--- a/src/main/java/edu/neu/coe/info6205/threesum/Program Structures and Algorithms Assignment-2 Report.docx
+++ b/src/main/java/edu/neu/coe/info6205/threesum/Program Structures and Algorithms Assignment-2 Report.docx
@@ -3230,6 +3230,7 @@
     <w:p>
       <w:pPr>
         <w:rPr>
+          <w:rFonts w:eastAsiaTheme="minorEastAsia"/>
           <w:sz w:val="28"/>
           <w:szCs w:val="28"/>
         </w:rPr>
@@ -3288,25 +3289,7 @@
           <w:sz w:val="28"/>
           <w:szCs w:val="28"/>
         </w:rPr>
-        <w:t xml:space="preserve">we </w:t>
-      </w:r>
-      <w:proofErr w:type="gramStart"/>
-      <w:r>
-        <w:rPr>
-          <w:rFonts w:eastAsiaTheme="minorEastAsia"/>
-          <w:sz w:val="28"/>
-          <w:szCs w:val="28"/>
-        </w:rPr>
-        <w:t>are able to</w:t>
-      </w:r>
-      <w:proofErr w:type="gramEnd"/>
-      <w:r>
-        <w:rPr>
-          <w:rFonts w:eastAsiaTheme="minorEastAsia"/>
-          <w:sz w:val="28"/>
-          <w:szCs w:val="28"/>
-        </w:rPr>
-        <w:t xml:space="preserve"> prove that the</w:t>
+        <w:t>we are able to prove that the</w:t>
       </w:r>
       <w:r>
         <w:rPr>
@@ -3355,6 +3338,204 @@
           <w:szCs w:val="28"/>
         </w:rPr>
         <w:t>.</w:t>
+      </w:r>
+    </w:p>
+    <w:p>
+      <w:pPr>
+        <w:rPr>
+          <w:rFonts w:eastAsiaTheme="minorEastAsia"/>
+          <w:sz w:val="28"/>
+          <w:szCs w:val="28"/>
+        </w:rPr>
+      </w:pPr>
+    </w:p>
+    <w:p>
+      <w:pPr>
+        <w:rPr>
+          <w:rFonts w:eastAsiaTheme="minorEastAsia"/>
+          <w:b/>
+          <w:bCs/>
+          <w:sz w:val="28"/>
+          <w:szCs w:val="28"/>
+        </w:rPr>
+      </w:pPr>
+      <w:r>
+        <w:rPr>
+          <w:rFonts w:eastAsiaTheme="minorEastAsia"/>
+          <w:b/>
+          <w:bCs/>
+          <w:sz w:val="28"/>
+          <w:szCs w:val="28"/>
+        </w:rPr>
+        <w:t>Quadratic solution:</w:t>
+      </w:r>
+    </w:p>
+    <w:p>
+      <w:pPr>
+        <w:rPr>
+          <w:sz w:val="28"/>
+          <w:szCs w:val="28"/>
+        </w:rPr>
+      </w:pPr>
+      <w:r>
+        <w:rPr>
+          <w:sz w:val="28"/>
+          <w:szCs w:val="28"/>
+        </w:rPr>
+        <w:t>In this solution we use a combination of if loop and the two pointers, we use 3 variables (</w:t>
+      </w:r>
+      <w:proofErr w:type="spellStart"/>
+      <w:r>
+        <w:rPr>
+          <w:sz w:val="28"/>
+          <w:szCs w:val="28"/>
+        </w:rPr>
+        <w:t>i</w:t>
+      </w:r>
+      <w:proofErr w:type="spellEnd"/>
+      <w:r>
+        <w:rPr>
+          <w:sz w:val="28"/>
+          <w:szCs w:val="28"/>
+        </w:rPr>
+        <w:t xml:space="preserve">, j, k) as the indexes for the 3 elements required for the 3 sum. The middle index(j) is fixed and passed as parameter to the </w:t>
+      </w:r>
+      <w:proofErr w:type="spellStart"/>
+      <w:r>
+        <w:rPr>
+          <w:sz w:val="28"/>
+          <w:szCs w:val="28"/>
+        </w:rPr>
+        <w:t>getTriplets</w:t>
+      </w:r>
+      <w:proofErr w:type="spellEnd"/>
+      <w:r>
+        <w:rPr>
+          <w:sz w:val="28"/>
+          <w:szCs w:val="28"/>
+        </w:rPr>
+        <w:t xml:space="preserve"> method, then we start the first index at zero(</w:t>
+      </w:r>
+      <w:proofErr w:type="spellStart"/>
+      <w:r>
+        <w:rPr>
+          <w:sz w:val="28"/>
+          <w:szCs w:val="28"/>
+        </w:rPr>
+        <w:t>i</w:t>
+      </w:r>
+      <w:proofErr w:type="spellEnd"/>
+      <w:r>
+        <w:rPr>
+          <w:sz w:val="28"/>
+          <w:szCs w:val="28"/>
+        </w:rPr>
+        <w:t>=0) and the last index at the end(k=array.length-1), then run the while loop and log the triplets if the 3 sum is zero.</w:t>
+      </w:r>
+    </w:p>
+    <w:p>
+      <w:pPr>
+        <w:rPr>
+          <w:sz w:val="28"/>
+          <w:szCs w:val="28"/>
+        </w:rPr>
+      </w:pPr>
+      <w:r>
+        <w:rPr>
+          <w:sz w:val="28"/>
+          <w:szCs w:val="28"/>
+        </w:rPr>
+        <w:t xml:space="preserve">In this the outer loop for j runs n times and the while loop inside the </w:t>
+      </w:r>
+      <w:proofErr w:type="spellStart"/>
+      <w:r>
+        <w:rPr>
+          <w:sz w:val="28"/>
+          <w:szCs w:val="28"/>
+        </w:rPr>
+        <w:t>getTriplets</w:t>
+      </w:r>
+      <w:proofErr w:type="spellEnd"/>
+      <w:r>
+        <w:rPr>
+          <w:sz w:val="28"/>
+          <w:szCs w:val="28"/>
+        </w:rPr>
+        <w:t xml:space="preserve"> method run for n times leading to O(n^2) complexity.</w:t>
+      </w:r>
+    </w:p>
+    <w:p>
+      <w:pPr>
+        <w:rPr>
+          <w:sz w:val="28"/>
+          <w:szCs w:val="28"/>
+        </w:rPr>
+      </w:pPr>
+    </w:p>
+    <w:p>
+      <w:pPr>
+        <w:rPr>
+          <w:b/>
+          <w:bCs/>
+          <w:sz w:val="28"/>
+          <w:szCs w:val="28"/>
+        </w:rPr>
+      </w:pPr>
+      <w:r>
+        <w:rPr>
+          <w:b/>
+          <w:bCs/>
+          <w:sz w:val="28"/>
+          <w:szCs w:val="28"/>
+        </w:rPr>
+        <w:t>Quadratic Calipers solution:</w:t>
+      </w:r>
+    </w:p>
+    <w:p>
+      <w:pPr>
+        <w:rPr>
+          <w:sz w:val="28"/>
+          <w:szCs w:val="28"/>
+        </w:rPr>
+      </w:pPr>
+      <w:r>
+        <w:rPr>
+          <w:sz w:val="28"/>
+          <w:szCs w:val="28"/>
+        </w:rPr>
+        <w:t>In this solution, the first index(</w:t>
+      </w:r>
+      <w:proofErr w:type="spellStart"/>
+      <w:r>
+        <w:rPr>
+          <w:sz w:val="28"/>
+          <w:szCs w:val="28"/>
+        </w:rPr>
+        <w:t>i</w:t>
+      </w:r>
+      <w:proofErr w:type="spellEnd"/>
+      <w:r>
+        <w:rPr>
+          <w:sz w:val="28"/>
+          <w:szCs w:val="28"/>
+        </w:rPr>
+        <w:t xml:space="preserve">) would be fixed and we will run it in a loop of n, and then for each and every run, we run the while loop in the </w:t>
+      </w:r>
+      <w:proofErr w:type="spellStart"/>
+      <w:r>
+        <w:rPr>
+          <w:sz w:val="28"/>
+          <w:szCs w:val="28"/>
+        </w:rPr>
+        <w:t>getTriplets</w:t>
+      </w:r>
+      <w:proofErr w:type="spellEnd"/>
+      <w:r>
+        <w:rPr>
+          <w:sz w:val="28"/>
+          <w:szCs w:val="28"/>
+        </w:rPr>
+        <w:t xml:space="preserve"> method for values j=i+1 and k=array.length-1, as the name suggests, we will move the j and k in a motion similar to calipers which will be around n times, as soon as we found a 3 sum triplet we will add it to the result. The outer loop runs for n timed and the inner loop where j and k move run for n times, leading to O(n^2) complexity.</w:t>
       </w:r>
     </w:p>
     <w:sectPr>
@@ -4186,21 +4367,6 @@
 </file>
 
 <file path=customXml/item1.xml><?xml version="1.0" encoding="utf-8"?>
-<p:properties xmlns:p="http://schemas.microsoft.com/office/2006/metadata/properties" xmlns:xsi="http://www.w3.org/2001/XMLSchema-instance" xmlns:pc="http://schemas.microsoft.com/office/infopath/2007/PartnerControls">
-  <documentManagement/>
-</p:properties>
-</file>
-
-<file path=customXml/item2.xml><?xml version="1.0" encoding="utf-8"?>
-<?mso-contentType ?>
-<FormTemplates xmlns="http://schemas.microsoft.com/sharepoint/v3/contenttype/forms">
-  <Display>DocumentLibraryForm</Display>
-  <Edit>DocumentLibraryForm</Edit>
-  <New>DocumentLibraryForm</New>
-</FormTemplates>
-</file>
-
-<file path=customXml/item3.xml><?xml version="1.0" encoding="utf-8"?>
 <ct:contentTypeSchema xmlns:ct="http://schemas.microsoft.com/office/2006/metadata/contentType" xmlns:ma="http://schemas.microsoft.com/office/2006/metadata/properties/metaAttributes" ct:_="" ma:_="" ma:contentTypeName="Document" ma:contentTypeID="0x01010056CB9D764DFAC347A40F38052FC72474" ma:contentTypeVersion="11" ma:contentTypeDescription="Create a new document." ma:contentTypeScope="" ma:versionID="07dbe2a3efa0fb0882d8d507a9c9d63c">
   <xsd:schema xmlns:xsd="http://www.w3.org/2001/XMLSchema" xmlns:xs="http://www.w3.org/2001/XMLSchema" xmlns:p="http://schemas.microsoft.com/office/2006/metadata/properties" xmlns:ns3="c8d1f4cb-1434-4249-a002-7dddc90bbf3f" xmlns:ns4="51d49745-acf5-4d61-914b-1936f3b0e846" targetNamespace="http://schemas.microsoft.com/office/2006/metadata/properties" ma:root="true" ma:fieldsID="ccd664acc928b3e765605a236ecea26f" ns3:_="" ns4:_="">
     <xsd:import namespace="c8d1f4cb-1434-4249-a002-7dddc90bbf3f"/>
@@ -4409,32 +4575,22 @@
 </ct:contentTypeSchema>
 </file>
 
-<file path=customXml/itemProps1.xml><?xml version="1.0" encoding="utf-8"?>
-<ds:datastoreItem xmlns:ds="http://schemas.openxmlformats.org/officeDocument/2006/customXml" ds:itemID="{73227A09-D6BE-422F-A261-703371EBAB9D}">
-  <ds:schemaRefs>
-    <ds:schemaRef ds:uri="http://www.w3.org/XML/1998/namespace"/>
-    <ds:schemaRef ds:uri="http://purl.org/dc/terms/"/>
-    <ds:schemaRef ds:uri="http://schemas.microsoft.com/office/2006/metadata/properties"/>
-    <ds:schemaRef ds:uri="51d49745-acf5-4d61-914b-1936f3b0e846"/>
-    <ds:schemaRef ds:uri="http://schemas.microsoft.com/office/2006/documentManagement/types"/>
-    <ds:schemaRef ds:uri="c8d1f4cb-1434-4249-a002-7dddc90bbf3f"/>
-    <ds:schemaRef ds:uri="http://schemas.microsoft.com/office/infopath/2007/PartnerControls"/>
-    <ds:schemaRef ds:uri="http://schemas.openxmlformats.org/package/2006/metadata/core-properties"/>
-    <ds:schemaRef ds:uri="http://purl.org/dc/dcmitype/"/>
-    <ds:schemaRef ds:uri="http://purl.org/dc/elements/1.1/"/>
-  </ds:schemaRefs>
-</ds:datastoreItem>
+<file path=customXml/item2.xml><?xml version="1.0" encoding="utf-8"?>
+<?mso-contentType ?>
+<FormTemplates xmlns="http://schemas.microsoft.com/sharepoint/v3/contenttype/forms">
+  <Display>DocumentLibraryForm</Display>
+  <Edit>DocumentLibraryForm</Edit>
+  <New>DocumentLibraryForm</New>
+</FormTemplates>
 </file>
 
-<file path=customXml/itemProps2.xml><?xml version="1.0" encoding="utf-8"?>
-<ds:datastoreItem xmlns:ds="http://schemas.openxmlformats.org/officeDocument/2006/customXml" ds:itemID="{3B812BF4-F60E-4053-B866-D3AF4A253538}">
-  <ds:schemaRefs>
-    <ds:schemaRef ds:uri="http://schemas.microsoft.com/sharepoint/v3/contenttype/forms"/>
-  </ds:schemaRefs>
-</ds:datastoreItem>
+<file path=customXml/item3.xml><?xml version="1.0" encoding="utf-8"?>
+<p:properties xmlns:p="http://schemas.microsoft.com/office/2006/metadata/properties" xmlns:xsi="http://www.w3.org/2001/XMLSchema-instance" xmlns:pc="http://schemas.microsoft.com/office/infopath/2007/PartnerControls">
+  <documentManagement/>
+</p:properties>
 </file>
 
-<file path=customXml/itemProps3.xml><?xml version="1.0" encoding="utf-8"?>
+<file path=customXml/itemProps1.xml><?xml version="1.0" encoding="utf-8"?>
 <ds:datastoreItem xmlns:ds="http://schemas.openxmlformats.org/officeDocument/2006/customXml" ds:itemID="{7D80A51A-E126-4592-8D38-A240636040C6}">
   <ds:schemaRefs>
     <ds:schemaRef ds:uri="http://schemas.microsoft.com/office/2006/metadata/contentType"/>
@@ -4451,4 +4607,21 @@
     <ds:schemaRef ds:uri="http://schemas.microsoft.com/internal/obd"/>
   </ds:schemaRefs>
 </ds:datastoreItem>
+</file>
+
+<file path=customXml/itemProps2.xml><?xml version="1.0" encoding="utf-8"?>
+<ds:datastoreItem xmlns:ds="http://schemas.openxmlformats.org/officeDocument/2006/customXml" ds:itemID="{3B812BF4-F60E-4053-B866-D3AF4A253538}">
+  <ds:schemaRefs>
+    <ds:schemaRef ds:uri="http://schemas.microsoft.com/sharepoint/v3/contenttype/forms"/>
+  </ds:schemaRefs>
+</ds:datastoreItem>
+</file>
+
+<file path=customXml/itemProps3.xml><?xml version="1.0" encoding="utf-8"?>
+<ds:datastoreItem xmlns:ds="http://schemas.openxmlformats.org/officeDocument/2006/customXml" ds:itemID="{73227A09-D6BE-422F-A261-703371EBAB9D}">
+  <ds:schemaRefs>
+    <ds:schemaRef ds:uri="http://schemas.microsoft.com/office/2006/metadata/properties"/>
+    <ds:schemaRef ds:uri="http://schemas.microsoft.com/office/infopath/2007/PartnerControls"/>
+  </ds:schemaRefs>
+</ds:datastoreItem>
 </file>